--- a/file/123.docx
+++ b/file/123.docx
@@ -4,6 +4,7 @@
   <w:body>
     <w:p>
       <w:pPr>
+        <w:ind w:firstLine="420" w:firstLineChars="0"/>
         <w:rPr>
           <w:rFonts w:hint="eastAsia"/>
         </w:rPr>
@@ -25,109 +26,495 @@
         <w:rPr>
           <w:rFonts w:hint="eastAsia"/>
         </w:rPr>
-        <w:t xml:space="preserve">  ネットで個人情報が流出されることはよく聞きました。自分で個人情報を他人を教えることだけでなく、他人に不正な方法で取られてしまうこともあります。ですが、それはどうやってできましたか。</w:t>
-      </w:r>
-    </w:p>
-    <w:p>
-      <w:pPr>
-        <w:rPr>
-          <w:rFonts w:hint="eastAsia"/>
-        </w:rPr>
-      </w:pPr>
-      <w:r>
-        <w:rPr>
-          <w:rFonts w:hint="eastAsia"/>
-        </w:rPr>
-        <w:t xml:space="preserve">  原因は色々ありますが、最も簡単な方法は公衆WiFiで侵入することです。</w:t>
-      </w:r>
-    </w:p>
-    <w:p>
-      <w:pPr>
-        <w:rPr>
-          <w:rFonts w:hint="eastAsia"/>
-        </w:rPr>
-      </w:pPr>
-      <w:r>
-        <w:rPr>
-          <w:rFonts w:hint="eastAsia"/>
-        </w:rPr>
-        <w:t xml:space="preserve">  まず、WiFiの基礎情報を紹介します。LANにあるスマホやパソコンを端末と呼び、ある端末はある信号をもう一つの端末に発送し、その信号はターゲットとしての端末だけでなく、LANにある全ての端末はその信号がもらえます。例えば、A端末は「グーグルを訪問する」、その信号はルーターだけでなく、BCDの端末も接収し、反応はせずだけです。</w:t>
-      </w:r>
-    </w:p>
-    <w:p>
-      <w:pPr>
-        <w:rPr>
-          <w:rFonts w:hint="eastAsia"/>
-        </w:rPr>
-      </w:pPr>
-      <w:r>
-        <w:rPr>
-          <w:rFonts w:hint="eastAsia"/>
-        </w:rPr>
-        <w:t xml:space="preserve">  皆さんは現在まで理解できないことはありますか。</w:t>
-      </w:r>
-    </w:p>
-    <w:p>
-      <w:pPr>
-        <w:rPr>
-          <w:rFonts w:hint="eastAsia"/>
-        </w:rPr>
-      </w:pPr>
-      <w:r>
-        <w:rPr>
-          <w:rFonts w:hint="eastAsia"/>
-        </w:rPr>
-        <w:t xml:space="preserve">  では、次の点に進みます。</w:t>
-      </w:r>
-    </w:p>
-    <w:p>
-      <w:pPr>
-        <w:rPr>
-          <w:rFonts w:hint="eastAsia"/>
-        </w:rPr>
-      </w:pPr>
-      <w:r>
-        <w:rPr>
-          <w:rFonts w:hint="eastAsia"/>
-        </w:rPr>
-        <w:t xml:space="preserve">  さきほど述べた通り、信号は全ての端末に発送し、ターゲット以外の端末は反応しません。それがLANの動作原理です。LANにある全て端末が発送や接収の信号(パケット)を取り、整理し、個人情報がもらえます。</w:t>
-      </w:r>
-    </w:p>
-    <w:p>
-      <w:pPr>
-        <w:rPr>
-          <w:rFonts w:hint="eastAsia"/>
-        </w:rPr>
-      </w:pPr>
-      <w:r>
-        <w:rPr>
-          <w:rFonts w:hint="eastAsia"/>
-        </w:rPr>
-        <w:t xml:space="preserve">  実例ですが、見てください。cpp、Python、ソフトウェアどちらでも簡単にできます。ちなみに、cppの分は友達が協力してくれて、間違えたかもしれません。</w:t>
-      </w:r>
-    </w:p>
-    <w:p>
-      <w:pPr>
-        <w:rPr>
-          <w:rFonts w:hint="eastAsia"/>
-        </w:rPr>
-      </w:pPr>
-      <w:r>
-        <w:rPr>
-          <w:rFonts w:hint="eastAsia"/>
-        </w:rPr>
-        <w:t xml:space="preserve">  とりあえず、LANにある端末の情報を簡単に取れることは皆さんもう分かりましたか。</w:t>
-      </w:r>
-    </w:p>
-    <w:p>
-      <w:r>
-        <w:rPr>
-          <w:rFonts w:hint="eastAsia"/>
-        </w:rPr>
-        <w:t xml:space="preserve">  では、その解決方法を紹介します。最も簡単な方法は公衆WiFiを使わないことです。LANの動作原理は決まりですから、LANを変えることも不可能です。</w:t>
+        <w:t xml:space="preserve">  </w:t>
+      </w:r>
+      <w:r>
+        <w:rPr>
+          <w:rFonts w:hint="eastAsia" w:eastAsia="MS Mincho"/>
+          <w:lang w:val="en-US" w:eastAsia="ja-JP"/>
+        </w:rPr>
+        <w:tab/>
+      </w:r>
+      <w:r>
+        <w:rPr>
+          <w:rFonts w:hint="eastAsia"/>
+        </w:rPr>
+        <w:t>ネットで個人情報が流出されることはよく聞きました。自分で個人情報を他人を教えることだけでなく、他人に不正な方法で取られてしまうこともあります。</w:t>
+      </w:r>
+    </w:p>
+    <w:p>
+      <w:pPr>
+        <w:ind w:firstLine="420" w:firstLineChars="0"/>
+        <w:rPr>
+          <w:rFonts w:hint="eastAsia" w:eastAsia="MS Mincho"/>
+          <w:lang w:eastAsia="ja-JP"/>
+        </w:rPr>
+      </w:pPr>
+      <w:r>
+        <w:rPr>
+          <w:rFonts w:hint="eastAsia" w:eastAsia="MS Mincho"/>
+          <w:lang w:eastAsia="ja-JP"/>
+        </w:rPr>
+        <w:t>まず、例を見ましょう。</w:t>
+      </w:r>
+    </w:p>
+    <w:p>
+      <w:pPr>
+        <w:ind w:firstLine="420" w:firstLineChars="0"/>
+        <w:rPr>
+          <w:rFonts w:hint="eastAsia" w:eastAsia="MS Mincho"/>
+          <w:lang w:val="en-US" w:eastAsia="ja-JP"/>
+        </w:rPr>
+      </w:pPr>
+      <w:r>
+        <w:rPr>
+          <w:rFonts w:hint="eastAsia" w:eastAsia="宋体"/>
+          <w:lang w:val="en-US" w:eastAsia="zh-CN"/>
+        </w:rPr>
+        <w:t>Sina</w:t>
+      </w:r>
+      <w:r>
+        <w:rPr>
+          <w:rFonts w:hint="eastAsia" w:eastAsia="MS Mincho"/>
+          <w:lang w:val="en-US" w:eastAsia="ja-JP"/>
+        </w:rPr>
+        <w:t>というネット新聞社の2022年10月１３日のニュースから見ると、2022年１０月１０日、アメリカのある会社のWIFIが侵入され、サーバーが動けなくなって、サーバーに保存された個人情報も窃取され、WIFIが侵入されると深刻な問題になることは分かりました。</w:t>
+      </w:r>
+      <w:r>
+        <w:rPr>
+          <w:rFonts w:hint="eastAsia" w:eastAsia="MS Mincho"/>
+          <w:lang w:eastAsia="ja-JP"/>
+        </w:rPr>
+        <w:t>ネットイージーというアプリから調べてみれば、</w:t>
+      </w:r>
+      <w:r>
+        <w:rPr>
+          <w:rFonts w:hint="eastAsia" w:eastAsia="MS Mincho"/>
+          <w:lang w:val="en-US" w:eastAsia="ja-JP"/>
+        </w:rPr>
+        <w:t>5000のWIFIサンプルを70％侵入に成功した団体があったことはわかりました。この例から見ると、</w:t>
+      </w:r>
+      <w:r>
+        <w:rPr>
+          <w:rFonts w:hint="eastAsia" w:eastAsia="宋体"/>
+          <w:lang w:val="en-US" w:eastAsia="zh-CN"/>
+        </w:rPr>
+        <w:t>WIF</w:t>
       </w:r>
       <w:bookmarkStart w:id="0" w:name="_GoBack"/>
       <w:bookmarkEnd w:id="0"/>
+      <w:r>
+        <w:rPr>
+          <w:rFonts w:hint="eastAsia" w:eastAsia="宋体"/>
+          <w:lang w:val="en-US" w:eastAsia="zh-CN"/>
+        </w:rPr>
+        <w:t>I</w:t>
+      </w:r>
+      <w:r>
+        <w:rPr>
+          <w:rFonts w:hint="eastAsia" w:eastAsia="MS Mincho"/>
+          <w:lang w:val="en-US" w:eastAsia="ja-JP"/>
+        </w:rPr>
+        <w:t>を侵入することはあまり難しいとは言えないことは分かったでしょう。</w:t>
+      </w:r>
+    </w:p>
+    <w:p>
+      <w:pPr>
+        <w:ind w:firstLine="420" w:firstLineChars="0"/>
+        <w:rPr>
+          <w:rFonts w:hint="eastAsia" w:eastAsia="MS Mincho"/>
+          <w:lang w:val="en-US" w:eastAsia="ja-JP"/>
+        </w:rPr>
+      </w:pPr>
+      <w:r>
+        <w:rPr>
+          <w:rFonts w:hint="eastAsia" w:eastAsia="MS Mincho"/>
+          <w:lang w:val="en-US" w:eastAsia="ja-JP"/>
+        </w:rPr>
+        <w:t>では、ハッカーはどうやって侵入しますか。</w:t>
+      </w:r>
+    </w:p>
+    <w:p>
+      <w:pPr>
+        <w:ind w:firstLine="420" w:firstLineChars="0"/>
+        <w:rPr>
+          <w:rFonts w:hint="eastAsia" w:eastAsia="MS Mincho"/>
+          <w:lang w:val="en-US" w:eastAsia="ja-JP"/>
+        </w:rPr>
+      </w:pPr>
+      <w:r>
+        <w:rPr>
+          <w:rFonts w:hint="eastAsia" w:eastAsia="MS Mincho"/>
+          <w:lang w:val="en-US" w:eastAsia="ja-JP"/>
+        </w:rPr>
+        <w:t>方法は一つだけではありませんが、一つ紹介します。</w:t>
+      </w:r>
+    </w:p>
+    <w:p>
+      <w:pPr>
+        <w:ind w:firstLine="420" w:firstLineChars="0"/>
+        <w:rPr>
+          <w:rFonts w:hint="eastAsia" w:eastAsia="MS Mincho"/>
+          <w:lang w:val="en-US" w:eastAsia="ja-JP"/>
+        </w:rPr>
+      </w:pPr>
+      <w:r>
+        <w:rPr>
+          <w:rFonts w:hint="eastAsia" w:eastAsia="MS Mincho"/>
+          <w:lang w:val="en-US" w:eastAsia="ja-JP"/>
+        </w:rPr>
+        <w:t>まず、WIFIの名前を入力し、そして自動的に開始します。</w:t>
+      </w:r>
+    </w:p>
+    <w:p>
+      <w:pPr>
+        <w:ind w:firstLine="420" w:firstLineChars="0"/>
+        <w:rPr>
+          <w:rFonts w:hint="eastAsia" w:eastAsia="MS Mincho"/>
+          <w:lang w:val="en-US" w:eastAsia="ja-JP"/>
+        </w:rPr>
+      </w:pPr>
+      <w:r>
+        <w:rPr>
+          <w:rFonts w:hint="eastAsia" w:eastAsia="MS Mincho"/>
+          <w:lang w:val="en-US" w:eastAsia="ja-JP"/>
+        </w:rPr>
+        <w:t>原理は、接続が成功まで、パスワードを一つ一つ試します。</w:t>
+      </w:r>
+    </w:p>
+    <w:p>
+      <w:pPr>
+        <w:ind w:firstLine="420" w:firstLineChars="0"/>
+        <w:rPr>
+          <w:rFonts w:hint="eastAsia" w:eastAsia="MS Mincho"/>
+          <w:lang w:val="en-US" w:eastAsia="ja-JP"/>
+        </w:rPr>
+      </w:pPr>
+      <w:r>
+        <w:rPr>
+          <w:rFonts w:hint="eastAsia" w:eastAsia="MS Mincho"/>
+          <w:lang w:val="en-US" w:eastAsia="ja-JP"/>
+        </w:rPr>
+        <w:t>成功したら、WIFIを使っている人が何しているか分かります。</w:t>
+      </w:r>
+    </w:p>
+    <w:p>
+      <w:pPr>
+        <w:ind w:firstLine="420" w:firstLineChars="0"/>
+        <w:rPr>
+          <w:rFonts w:hint="eastAsia" w:eastAsia="MS Mincho"/>
+          <w:lang w:val="en-US" w:eastAsia="ja-JP"/>
+        </w:rPr>
+      </w:pPr>
+      <w:r>
+        <w:rPr>
+          <w:rFonts w:hint="eastAsia" w:eastAsia="MS Mincho"/>
+          <w:lang w:val="en-US" w:eastAsia="ja-JP"/>
+        </w:rPr>
+        <w:t>ホストリストに記入されたのは</w:t>
+      </w:r>
+      <w:r>
+        <w:rPr>
+          <w:rFonts w:hint="eastAsia" w:eastAsia="宋体"/>
+          <w:lang w:val="en-US" w:eastAsia="zh-CN"/>
+        </w:rPr>
+        <w:t>WiFi</w:t>
+      </w:r>
+      <w:r>
+        <w:rPr>
+          <w:rFonts w:hint="eastAsia" w:eastAsia="MS Mincho"/>
+          <w:lang w:val="en-US" w:eastAsia="ja-JP"/>
+        </w:rPr>
+        <w:t>を使ている端末の</w:t>
+      </w:r>
+      <w:r>
+        <w:rPr>
+          <w:rFonts w:hint="eastAsia" w:eastAsia="宋体"/>
+          <w:lang w:val="en-US" w:eastAsia="zh-CN"/>
+        </w:rPr>
+        <w:t>IP</w:t>
+      </w:r>
+      <w:r>
+        <w:rPr>
+          <w:rFonts w:hint="eastAsia" w:eastAsia="MS Mincho"/>
+          <w:lang w:val="en-US" w:eastAsia="ja-JP"/>
+        </w:rPr>
+        <w:t>アドレス、MACアドレスなどです。下には端末が訪問しているサーバーの情報です。そこで、DNS乗っ取りということはできます。</w:t>
+      </w:r>
+      <w:r>
+        <w:rPr>
+          <w:rFonts w:hint="eastAsia" w:eastAsia="宋体"/>
+          <w:lang w:val="en-US" w:eastAsia="zh-CN"/>
+        </w:rPr>
+        <w:t>DNS</w:t>
+      </w:r>
+      <w:r>
+        <w:rPr>
+          <w:rFonts w:hint="eastAsia" w:eastAsia="MS Mincho"/>
+          <w:lang w:val="en-US" w:eastAsia="ja-JP"/>
+        </w:rPr>
+        <w:t>はWIKIからしらべて、DNSはIPアドレスをドメインにするという役割のことは分かりました。DNS乗っ取りはドメインを特定のIPアドレスにすることも分かりました。では例を見ましょう。</w:t>
+      </w:r>
+    </w:p>
+    <w:p>
+      <w:pPr>
+        <w:ind w:firstLine="420" w:firstLineChars="0"/>
+        <w:rPr>
+          <w:rFonts w:hint="eastAsia" w:eastAsia="MS Mincho"/>
+          <w:lang w:val="en-US" w:eastAsia="ja-JP"/>
+        </w:rPr>
+      </w:pPr>
+      <w:r>
+        <w:rPr>
+          <w:rFonts w:hint="eastAsia" w:eastAsia="MS Mincho"/>
+          <w:lang w:val="en-US" w:eastAsia="ja-JP"/>
+        </w:rPr>
+        <w:t>元々、</w:t>
+      </w:r>
+      <w:r>
+        <w:rPr>
+          <w:rFonts w:hint="eastAsia" w:eastAsia="宋体"/>
+          <w:lang w:val="en-US" w:eastAsia="zh-CN"/>
+        </w:rPr>
+        <w:t>baidu.com</w:t>
+      </w:r>
+      <w:r>
+        <w:rPr>
+          <w:rFonts w:hint="eastAsia" w:eastAsia="MS Mincho"/>
+          <w:lang w:val="en-US" w:eastAsia="ja-JP"/>
+        </w:rPr>
+        <w:t>は左のページで、DNS乗っ取りしたら、右のページになります。</w:t>
+      </w:r>
+    </w:p>
+    <w:p>
+      <w:pPr>
+        <w:ind w:firstLine="420" w:firstLineChars="0"/>
+        <w:rPr>
+          <w:rFonts w:hint="eastAsia" w:eastAsia="MS Mincho"/>
+          <w:lang w:val="en-US" w:eastAsia="ja-JP"/>
+        </w:rPr>
+      </w:pPr>
+      <w:r>
+        <w:rPr>
+          <w:rFonts w:hint="eastAsia" w:eastAsia="MS Mincho"/>
+          <w:lang w:val="en-US" w:eastAsia="ja-JP"/>
+        </w:rPr>
+        <w:t>Ｃｍｄからpingしたら、まったく別のIPアドレスになってしまいました。</w:t>
+      </w:r>
+    </w:p>
+    <w:p>
+      <w:pPr>
+        <w:ind w:firstLine="420" w:firstLineChars="0"/>
+        <w:rPr>
+          <w:rFonts w:hint="default" w:eastAsia="MS Mincho"/>
+          <w:lang w:val="en-US" w:eastAsia="ja-JP"/>
+        </w:rPr>
+      </w:pPr>
+      <w:r>
+        <w:rPr>
+          <w:rFonts w:hint="eastAsia" w:eastAsia="MS Mincho"/>
+          <w:lang w:val="en-US" w:eastAsia="ja-JP"/>
+        </w:rPr>
+        <w:t>それはどうやってできたのですか。</w:t>
+      </w:r>
+    </w:p>
+    <w:p>
+      <w:pPr>
+        <w:ind w:firstLine="420" w:firstLineChars="0"/>
+        <w:rPr>
+          <w:rFonts w:hint="eastAsia"/>
+        </w:rPr>
+      </w:pPr>
+      <w:r>
+        <w:rPr>
+          <w:rFonts w:hint="eastAsia"/>
+        </w:rPr>
+        <w:t>WiFiの基礎情報</w:t>
+      </w:r>
+      <w:r>
+        <w:rPr>
+          <w:rFonts w:hint="eastAsia" w:eastAsia="MS Mincho"/>
+          <w:lang w:eastAsia="ja-JP"/>
+        </w:rPr>
+        <w:t>もしらべて</w:t>
+      </w:r>
+      <w:r>
+        <w:rPr>
+          <w:rFonts w:hint="eastAsia"/>
+        </w:rPr>
+        <w:t>紹介します。LANにあるスマホやパソコンを端末と呼び、ある端末はある信号をもう一つの端末に発送し、その信号はターゲットとしての端末だけでなく、LANにある全ての端末はその信号がもらえ</w:t>
+      </w:r>
+      <w:r>
+        <w:rPr>
+          <w:rFonts w:hint="eastAsia" w:eastAsia="MS Mincho"/>
+          <w:lang w:eastAsia="ja-JP"/>
+        </w:rPr>
+        <w:t>ることは分かりました</w:t>
+      </w:r>
+      <w:r>
+        <w:rPr>
+          <w:rFonts w:hint="eastAsia"/>
+        </w:rPr>
+        <w:t>。例えば、A端末は「グーグルを訪問する」、その信号はルーターだけでなく、BCDの端末も接収し、反応はせずだけです。</w:t>
+      </w:r>
+    </w:p>
+    <w:p>
+      <w:pPr>
+        <w:rPr>
+          <w:rFonts w:hint="eastAsia"/>
+        </w:rPr>
+      </w:pPr>
+      <w:r>
+        <w:rPr>
+          <w:rFonts w:hint="eastAsia"/>
+        </w:rPr>
+        <w:t xml:space="preserve">  </w:t>
+      </w:r>
+      <w:r>
+        <w:rPr>
+          <w:rFonts w:hint="eastAsia" w:eastAsia="MS Mincho"/>
+          <w:lang w:val="en-US" w:eastAsia="ja-JP"/>
+        </w:rPr>
+        <w:tab/>
+      </w:r>
+      <w:r>
+        <w:rPr>
+          <w:rFonts w:hint="eastAsia"/>
+        </w:rPr>
+        <w:t>皆さんは現在まで理解できないことはありますか。</w:t>
+      </w:r>
+    </w:p>
+    <w:p>
+      <w:pPr>
+        <w:rPr>
+          <w:rFonts w:hint="eastAsia"/>
+        </w:rPr>
+      </w:pPr>
+      <w:r>
+        <w:rPr>
+          <w:rFonts w:hint="eastAsia"/>
+        </w:rPr>
+        <w:t xml:space="preserve">  </w:t>
+      </w:r>
+      <w:r>
+        <w:rPr>
+          <w:rFonts w:hint="eastAsia" w:eastAsia="MS Mincho"/>
+          <w:lang w:val="en-US" w:eastAsia="ja-JP"/>
+        </w:rPr>
+        <w:tab/>
+      </w:r>
+      <w:r>
+        <w:rPr>
+          <w:rFonts w:hint="eastAsia"/>
+        </w:rPr>
+        <w:t>では、次の点に進みます。</w:t>
+      </w:r>
+    </w:p>
+    <w:p>
+      <w:pPr>
+        <w:rPr>
+          <w:rFonts w:hint="eastAsia"/>
+        </w:rPr>
+      </w:pPr>
+      <w:r>
+        <w:rPr>
+          <w:rFonts w:hint="eastAsia"/>
+        </w:rPr>
+        <w:t xml:space="preserve">  </w:t>
+      </w:r>
+      <w:r>
+        <w:rPr>
+          <w:rFonts w:hint="eastAsia" w:eastAsia="MS Mincho"/>
+          <w:lang w:val="en-US" w:eastAsia="ja-JP"/>
+        </w:rPr>
+        <w:tab/>
+      </w:r>
+      <w:r>
+        <w:rPr>
+          <w:rFonts w:hint="eastAsia"/>
+        </w:rPr>
+        <w:t>さきほど述べた通り、信号は全ての端末に発送し、ターゲット以外の端末は反応しません。それがLANの動作原理です。LANにある全て端末が発送や接収の信号(パケット)を取り、整理し、個人情報がもらえます。</w:t>
+      </w:r>
+    </w:p>
+    <w:p>
+      <w:pPr>
+        <w:rPr>
+          <w:rFonts w:hint="eastAsia"/>
+        </w:rPr>
+      </w:pPr>
+      <w:r>
+        <w:rPr>
+          <w:rFonts w:hint="eastAsia"/>
+        </w:rPr>
+        <w:t xml:space="preserve">  </w:t>
+      </w:r>
+      <w:r>
+        <w:rPr>
+          <w:rFonts w:hint="eastAsia" w:eastAsia="MS Mincho"/>
+          <w:lang w:val="en-US" w:eastAsia="ja-JP"/>
+        </w:rPr>
+        <w:tab/>
+      </w:r>
+      <w:r>
+        <w:rPr>
+          <w:rFonts w:hint="eastAsia"/>
+        </w:rPr>
+        <w:t>とりあえず、LANにある端末の情報を簡単に取れることは皆さんもう分かりましたか。</w:t>
+      </w:r>
+    </w:p>
+    <w:p>
+      <w:pPr>
+        <w:rPr>
+          <w:rFonts w:hint="eastAsia" w:eastAsia="宋体"/>
+          <w:lang w:eastAsia="zh-CN"/>
+        </w:rPr>
+      </w:pPr>
+      <w:r>
+        <w:rPr>
+          <w:rFonts w:hint="eastAsia"/>
+        </w:rPr>
+        <w:t xml:space="preserve">  </w:t>
+      </w:r>
+      <w:r>
+        <w:rPr>
+          <w:rFonts w:hint="eastAsia" w:eastAsia="MS Mincho"/>
+          <w:lang w:val="en-US" w:eastAsia="ja-JP"/>
+        </w:rPr>
+        <w:tab/>
+      </w:r>
+      <w:r>
+        <w:rPr>
+          <w:rFonts w:hint="eastAsia"/>
+        </w:rPr>
+        <w:t>では、</w:t>
+      </w:r>
+      <w:r>
+        <w:rPr>
+          <w:rFonts w:hint="eastAsia" w:eastAsia="MS Mincho"/>
+          <w:lang w:eastAsia="ja-JP"/>
+        </w:rPr>
+        <w:t>私達何ができるか</w:t>
+      </w:r>
+      <w:r>
+        <w:rPr>
+          <w:rFonts w:hint="eastAsia"/>
+        </w:rPr>
+        <w:t>紹介します。最も簡単な方法は公衆WiFiを使わな</w:t>
+      </w:r>
+      <w:r>
+        <w:rPr>
+          <w:rFonts w:hint="eastAsia" w:eastAsia="MS Mincho"/>
+          <w:lang w:eastAsia="ja-JP"/>
+        </w:rPr>
+        <w:t>く、自分の</w:t>
+      </w:r>
+      <w:r>
+        <w:rPr>
+          <w:rFonts w:hint="eastAsia" w:eastAsia="MS Mincho"/>
+          <w:lang w:val="en-US" w:eastAsia="ja-JP"/>
+        </w:rPr>
+        <w:t>WIFIのパスワードを複雑にすることです。</w:t>
+      </w:r>
     </w:p>
     <w:sectPr>
       <w:pgSz w:w="11906" w:h="16838"/>
@@ -253,7 +640,7 @@
     <w:lsdException w:unhideWhenUsed="0" w:uiPriority="0" w:semiHidden="0" w:name="HTML Sample"/>
     <w:lsdException w:unhideWhenUsed="0" w:uiPriority="0" w:semiHidden="0" w:name="HTML Typewriter"/>
     <w:lsdException w:unhideWhenUsed="0" w:uiPriority="0" w:semiHidden="0" w:name="HTML Variable"/>
-    <w:lsdException w:unhideWhenUsed="0" w:uiPriority="0" w:name="Normal Table"/>
+    <w:lsdException w:qFormat="1" w:unhideWhenUsed="0" w:uiPriority="0" w:name="Normal Table"/>
     <w:lsdException w:unhideWhenUsed="0" w:uiPriority="0" w:semiHidden="0" w:name="annotation subject"/>
     <w:lsdException w:unhideWhenUsed="0" w:uiPriority="0" w:semiHidden="0" w:name="Table Simple 1"/>
     <w:lsdException w:unhideWhenUsed="0" w:uiPriority="0" w:semiHidden="0" w:name="Table Simple 2"/>
@@ -423,6 +810,7 @@
   <w:style w:type="table" w:default="1" w:styleId="2">
     <w:name w:val="Normal Table"/>
     <w:semiHidden/>
+    <w:qFormat/>
     <w:uiPriority w:val="0"/>
     <w:tblPr>
       <w:tblCellMar>
